--- a/a1/A1.docx
+++ b/a1/A1.docx
@@ -2,32 +2,101 @@
 <file path=word/document.xml><?xml version="1.0" encoding="utf-8"?>
 <w:document xmlns:wpc="http://schemas.microsoft.com/office/word/2010/wordprocessingCanvas" xmlns:cx="http://schemas.microsoft.com/office/drawing/2014/chartex" xmlns:cx1="http://schemas.microsoft.com/office/drawing/2015/9/8/chartex" xmlns:cx2="http://schemas.microsoft.com/office/drawing/2015/10/21/chartex" xmlns:cx3="http://schemas.microsoft.com/office/drawing/2016/5/9/chartex" xmlns:cx4="http://schemas.microsoft.com/office/drawing/2016/5/10/chartex" xmlns:cx5="http://schemas.microsoft.com/office/drawing/2016/5/11/chartex" xmlns:cx6="http://schemas.microsoft.com/office/drawing/2016/5/12/chartex" xmlns:cx7="http://schemas.microsoft.com/office/drawing/2016/5/13/chartex" xmlns:cx8="http://schemas.microsoft.com/office/drawing/2016/5/14/chartex" xmlns:mc="http://schemas.openxmlformats.org/markup-compatibility/2006" xmlns:aink="http://schemas.microsoft.com/office/drawing/2016/ink" xmlns:am3d="http://schemas.microsoft.com/office/drawing/2017/model3d" xmlns:o="urn:schemas-microsoft-com:office:office" xmlns:oel="http://schemas.microsoft.com/office/2019/extlst" xmlns:r="http://schemas.openxmlformats.org/officeDocument/2006/relationships" xmlns:m="http://schemas.openxmlformats.org/officeDocument/2006/math" xmlns:v="urn:schemas-microsoft-com:vml" xmlns:wp14="http://schemas.microsoft.com/office/word/2010/wordprocessingDrawing" xmlns:wp="http://schemas.openxmlformats.org/drawingml/2006/wordprocessingDrawing" xmlns:w10="urn:schemas-microsoft-com:office:word" xmlns:w="http://schemas.openxmlformats.org/wordprocessingml/2006/main" xmlns:w14="http://schemas.microsoft.com/office/word/2010/wordml" xmlns:w15="http://schemas.microsoft.com/office/word/2012/wordml" xmlns:w16cex="http://schemas.microsoft.com/office/word/2018/wordml/cex" xmlns:w16cid="http://schemas.microsoft.com/office/word/2016/wordml/cid" xmlns:w16="http://schemas.microsoft.com/office/word/2018/wordml" xmlns:w16sdtdh="http://schemas.microsoft.com/office/word/2020/wordml/sdtdatahash" xmlns:w16se="http://schemas.microsoft.com/office/word/2015/wordml/symex" xmlns:wpg="http://schemas.microsoft.com/office/word/2010/wordprocessingGroup" xmlns:wpi="http://schemas.microsoft.com/office/word/2010/wordprocessingInk" xmlns:wne="http://schemas.microsoft.com/office/word/2006/wordml" xmlns:wps="http://schemas.microsoft.com/office/word/2010/wordprocessingShape" mc:Ignorable="w14 w15 w16se w16cid w16 w16cex w16sdtdh wp14">
   <w:body>
-    <w:p/>
-    <w:p/>
-    <w:p/>
-    <w:p/>
-    <w:p/>
-    <w:p/>
-    <w:p/>
-    <w:p/>
-    <w:p>
-      <w:r>
-        <w:t>Question 4.</w:t>
+    <w:p>
+      <w:pPr>
+        <w:rPr>
+          <w:rFonts w:cstheme="minorHAnsi"/>
+        </w:rPr>
+      </w:pPr>
+      <w:r>
+        <w:rPr>
+          <w:rFonts w:cstheme="minorHAnsi"/>
+        </w:rPr>
+        <w:t xml:space="preserve">Math 3800 - </w:t>
+      </w:r>
+      <w:r>
+        <w:rPr>
+          <w:rFonts w:cstheme="minorHAnsi"/>
+        </w:rPr>
+        <w:t>A1</w:t>
+      </w:r>
+    </w:p>
+    <w:p>
+      <w:pPr>
+        <w:rPr>
+          <w:rFonts w:cstheme="minorHAnsi"/>
+        </w:rPr>
+      </w:pPr>
+      <w:r>
+        <w:rPr>
+          <w:rFonts w:cstheme="minorHAnsi"/>
+        </w:rPr>
+        <w:t>Nick Cooley</w:t>
+      </w:r>
+    </w:p>
+    <w:p>
+      <w:pPr>
+        <w:rPr>
+          <w:rFonts w:cstheme="minorHAnsi"/>
+        </w:rPr>
+      </w:pPr>
+      <w:r>
+        <w:rPr>
+          <w:rFonts w:cstheme="minorHAnsi"/>
+        </w:rPr>
+        <w:t>101021174</w:t>
+      </w:r>
+    </w:p>
+    <w:p>
+      <w:pPr>
+        <w:rPr>
+          <w:rFonts w:cstheme="minorHAnsi"/>
+        </w:rPr>
+      </w:pPr>
+      <w:r>
+        <w:rPr>
+          <w:rFonts w:cstheme="minorHAnsi"/>
+        </w:rPr>
+        <w:t>Date: 14 Jan 2024</w:t>
+      </w:r>
+    </w:p>
+    <w:p>
+      <w:pPr>
+        <w:rPr>
+          <w:rFonts w:cstheme="minorHAnsi"/>
+        </w:rPr>
+      </w:pPr>
+    </w:p>
+    <w:p>
+      <w:pPr>
+        <w:rPr>
+          <w:rFonts w:cstheme="minorHAnsi"/>
+        </w:rPr>
+      </w:pPr>
+      <w:r>
+        <w:rPr>
+          <w:rFonts w:cstheme="minorHAnsi"/>
+        </w:rPr>
+        <w:t>Question 1.</w:t>
       </w:r>
     </w:p>
     <w:p>
       <w:pPr>
         <w:jc w:val="center"/>
-      </w:pPr>
-      <w:r>
-        <w:rPr>
+        <w:rPr>
+          <w:rFonts w:cstheme="minorHAnsi"/>
+        </w:rPr>
+      </w:pPr>
+      <w:r>
+        <w:rPr>
+          <w:rFonts w:cstheme="minorHAnsi"/>
           <w:noProof/>
         </w:rPr>
         <w:drawing>
-          <wp:inline distT="0" distB="0" distL="0" distR="0" wp14:anchorId="3B937A6B" wp14:editId="5ED63D69">
-            <wp:extent cx="5939790" cy="2326005"/>
-            <wp:effectExtent l="0" t="0" r="3810" b="0"/>
-            <wp:docPr id="1861365437" name="Picture 1"/>
+          <wp:inline distT="0" distB="0" distL="0" distR="0" wp14:anchorId="1F5527CF" wp14:editId="139BF056">
+            <wp:extent cx="4937760" cy="6508457"/>
+            <wp:effectExtent l="0" t="0" r="0" b="6985"/>
+            <wp:docPr id="58227229" name="Picture 1"/>
             <wp:cNvGraphicFramePr>
               <a:graphicFrameLocks xmlns:a="http://schemas.openxmlformats.org/drawingml/2006/main" noChangeAspect="1"/>
             </wp:cNvGraphicFramePr>
@@ -56,7 +125,7 @@
                   <pic:spPr bwMode="auto">
                     <a:xfrm>
                       <a:off x="0" y="0"/>
-                      <a:ext cx="5939790" cy="2326005"/>
+                      <a:ext cx="5015554" cy="6610997"/>
                     </a:xfrm>
                     <a:prstGeom prst="rect">
                       <a:avLst/>
@@ -75,13 +144,859 @@
     </w:p>
     <w:p>
       <w:pPr>
+        <w:rPr>
+          <w:rFonts w:cstheme="minorHAnsi"/>
+        </w:rPr>
+      </w:pPr>
+      <w:r>
+        <w:rPr>
+          <w:rFonts w:cstheme="minorHAnsi"/>
+        </w:rPr>
+        <w:lastRenderedPageBreak/>
+        <w:t xml:space="preserve">No indication if this should be hand solved for </w:t>
+      </w:r>
+      <w:r>
+        <w:rPr>
+          <w:rFonts w:cstheme="minorHAnsi"/>
+        </w:rPr>
+        <w:t>use</w:t>
+      </w:r>
+      <w:r>
+        <w:rPr>
+          <w:rFonts w:cstheme="minorHAnsi"/>
+        </w:rPr>
+        <w:t xml:space="preserve"> in MATLAB.</w:t>
+      </w:r>
+      <w:r>
+        <w:rPr>
+          <w:rFonts w:cstheme="minorHAnsi"/>
+        </w:rPr>
+        <w:t xml:space="preserve"> </w:t>
+      </w:r>
+    </w:p>
+    <w:p>
+      <w:pPr>
+        <w:rPr>
+          <w:rFonts w:cstheme="minorHAnsi"/>
+        </w:rPr>
+      </w:pPr>
+    </w:p>
+    <w:p>
+      <w:pPr>
+        <w:rPr>
+          <w:rFonts w:cstheme="minorHAnsi"/>
+        </w:rPr>
+      </w:pPr>
+      <w:r>
+        <w:rPr>
+          <w:rFonts w:cstheme="minorHAnsi"/>
+        </w:rPr>
+        <w:t>Question 2.</w:t>
+      </w:r>
+    </w:p>
+    <w:p>
+      <w:pPr>
+        <w:rPr>
+          <w:rFonts w:cstheme="minorHAnsi"/>
+        </w:rPr>
+      </w:pPr>
+      <w:r>
+        <w:rPr>
+          <w:rFonts w:cstheme="minorHAnsi"/>
+        </w:rPr>
+        <w:t xml:space="preserve">Initially I understood this question to solve for the value x in A = [-1 4; 3 x] such that the l2 norm of A is equal to x. This doesn’t exist. </w:t>
+      </w:r>
+      <w:r>
+        <w:rPr>
+          <w:rFonts w:cstheme="minorHAnsi"/>
+        </w:rPr>
+        <w:t>The algebra</w:t>
+      </w:r>
+      <w:r>
+        <w:rPr>
+          <w:rFonts w:cstheme="minorHAnsi"/>
+        </w:rPr>
+        <w:t xml:space="preserve"> showing it is in the A1of</w:t>
+      </w:r>
+      <w:proofErr w:type="gramStart"/>
+      <w:r>
+        <w:rPr>
+          <w:rFonts w:cstheme="minorHAnsi"/>
+        </w:rPr>
+        <w:t>101021174</w:t>
+      </w:r>
+      <w:r>
+        <w:rPr>
+          <w:rFonts w:cstheme="minorHAnsi"/>
+        </w:rPr>
+        <w:t>.m</w:t>
+      </w:r>
+      <w:r>
+        <w:rPr>
+          <w:rFonts w:cstheme="minorHAnsi"/>
+        </w:rPr>
+        <w:t>.</w:t>
+      </w:r>
+      <w:proofErr w:type="gramEnd"/>
+    </w:p>
+    <w:p>
+      <w:pPr>
+        <w:spacing w:after="0" w:line="240" w:lineRule="auto"/>
+        <w:rPr>
+          <w:rFonts w:eastAsia="Times New Roman" w:cstheme="minorHAnsi"/>
+          <w:kern w:val="0"/>
+          <w14:ligatures w14:val="none"/>
+        </w:rPr>
+      </w:pPr>
+      <w:proofErr w:type="spellStart"/>
+      <w:r>
+        <w:rPr>
+          <w:rFonts w:eastAsia="Times New Roman" w:cstheme="minorHAnsi"/>
+          <w:kern w:val="0"/>
+          <w14:ligatures w14:val="none"/>
+        </w:rPr>
+        <w:t>Ms</w:t>
+      </w:r>
+      <w:proofErr w:type="spellEnd"/>
+      <w:r>
+        <w:rPr>
+          <w:rFonts w:eastAsia="Times New Roman" w:cstheme="minorHAnsi"/>
+          <w:kern w:val="0"/>
+          <w14:ligatures w14:val="none"/>
+        </w:rPr>
+        <w:t xml:space="preserve"> Nookala and Professor Cheung both clarified that the question is asking us to find a value where norm(A(x), 2) ~= sqrt(max(</w:t>
+      </w:r>
+      <w:proofErr w:type="spellStart"/>
+      <w:proofErr w:type="gramStart"/>
+      <w:r>
+        <w:rPr>
+          <w:rFonts w:eastAsia="Times New Roman" w:cstheme="minorHAnsi"/>
+          <w:kern w:val="0"/>
+          <w14:ligatures w14:val="none"/>
+        </w:rPr>
+        <w:t>eig</w:t>
+      </w:r>
+      <w:proofErr w:type="spellEnd"/>
+      <w:r>
+        <w:rPr>
+          <w:rFonts w:eastAsia="Times New Roman" w:cstheme="minorHAnsi"/>
+          <w:kern w:val="0"/>
+          <w14:ligatures w14:val="none"/>
+        </w:rPr>
+        <w:t>(</w:t>
+      </w:r>
+      <w:proofErr w:type="gramEnd"/>
+      <w:r>
+        <w:rPr>
+          <w:rFonts w:eastAsia="Times New Roman" w:cstheme="minorHAnsi"/>
+          <w:kern w:val="0"/>
+          <w14:ligatures w14:val="none"/>
+        </w:rPr>
+        <w:t>ATA(</w:t>
+      </w:r>
+      <w:proofErr w:type="gramStart"/>
+      <w:r>
+        <w:rPr>
+          <w:rFonts w:eastAsia="Times New Roman" w:cstheme="minorHAnsi"/>
+          <w:kern w:val="0"/>
+          <w14:ligatures w14:val="none"/>
+        </w:rPr>
+        <w:t>x))</w:t>
+      </w:r>
+      <w:proofErr w:type="gramEnd"/>
+      <w:r>
+        <w:rPr>
+          <w:rFonts w:eastAsia="Times New Roman" w:cstheme="minorHAnsi"/>
+          <w:kern w:val="0"/>
+          <w14:ligatures w14:val="none"/>
+        </w:rPr>
+        <w:t>).</w:t>
+      </w:r>
+    </w:p>
+    <w:p>
+      <w:pPr>
+        <w:spacing w:after="0" w:line="240" w:lineRule="auto"/>
+        <w:rPr>
+          <w:rFonts w:eastAsia="Times New Roman" w:cstheme="minorHAnsi"/>
+          <w:kern w:val="0"/>
+          <w14:ligatures w14:val="none"/>
+        </w:rPr>
+      </w:pPr>
+    </w:p>
+    <w:p>
+      <w:pPr>
+        <w:spacing w:after="0" w:line="240" w:lineRule="auto"/>
+        <w:rPr>
+          <w:rFonts w:eastAsia="Times New Roman" w:cstheme="minorHAnsi"/>
+          <w:kern w:val="0"/>
+          <w14:ligatures w14:val="none"/>
+        </w:rPr>
+      </w:pPr>
+      <w:r>
+        <w:rPr>
+          <w:rFonts w:eastAsia="Times New Roman" w:cstheme="minorHAnsi"/>
+          <w:kern w:val="0"/>
+          <w14:ligatures w14:val="none"/>
+        </w:rPr>
+        <w:t xml:space="preserve">I have trust issues with number types and type casting into Booleans at the wrong time. I selected a very small threshold </w:t>
+      </w:r>
+      <w:r>
+        <w:rPr>
+          <w:rFonts w:eastAsia="Times New Roman" w:cstheme="minorHAnsi"/>
+          <w:kern w:val="0"/>
+          <w14:ligatures w14:val="none"/>
+        </w:rPr>
+        <w:t>close enough to zero as a tolerance</w:t>
+      </w:r>
+      <w:r>
+        <w:rPr>
+          <w:rFonts w:eastAsia="Times New Roman" w:cstheme="minorHAnsi"/>
+          <w:kern w:val="0"/>
+          <w14:ligatures w14:val="none"/>
+        </w:rPr>
+        <w:t>.</w:t>
+      </w:r>
+    </w:p>
+    <w:p>
+      <w:pPr>
+        <w:spacing w:after="0" w:line="240" w:lineRule="auto"/>
+        <w:rPr>
+          <w:rFonts w:eastAsia="Times New Roman" w:cstheme="minorHAnsi"/>
+          <w:kern w:val="0"/>
+          <w14:ligatures w14:val="none"/>
+        </w:rPr>
+      </w:pPr>
+    </w:p>
+    <w:p>
+      <w:pPr>
+        <w:spacing w:after="0" w:line="240" w:lineRule="auto"/>
+        <w:rPr>
+          <w:rFonts w:eastAsia="Times New Roman" w:cstheme="minorHAnsi"/>
+          <w:kern w:val="0"/>
+          <w14:ligatures w14:val="none"/>
+        </w:rPr>
+      </w:pPr>
+      <w:r>
+        <w:rPr>
+          <w:rFonts w:eastAsia="Times New Roman" w:cstheme="minorHAnsi"/>
+          <w:kern w:val="0"/>
+          <w14:ligatures w14:val="none"/>
+        </w:rPr>
+        <w:t xml:space="preserve">We start with two empty arrays. The script loops from 1 to 100 in the naturals. Append on top of arr0 (where the difference is </w:t>
+      </w:r>
+      <w:r>
+        <w:rPr>
+          <w:rFonts w:eastAsia="Times New Roman" w:cstheme="minorHAnsi"/>
+          <w:kern w:val="0"/>
+          <w14:ligatures w14:val="none"/>
+        </w:rPr>
+        <w:t xml:space="preserve">sufficiently </w:t>
+      </w:r>
+      <w:r>
+        <w:rPr>
+          <w:rFonts w:eastAsia="Times New Roman" w:cstheme="minorHAnsi"/>
+          <w:kern w:val="0"/>
+          <w14:ligatures w14:val="none"/>
+        </w:rPr>
+        <w:t xml:space="preserve">zero) and arrn0 (difference </w:t>
+      </w:r>
+      <w:r>
+        <w:rPr>
+          <w:rFonts w:eastAsia="Times New Roman" w:cstheme="minorHAnsi"/>
+          <w:kern w:val="0"/>
+          <w14:ligatures w14:val="none"/>
+        </w:rPr>
+        <w:t>not sufficiently</w:t>
+      </w:r>
+      <w:r>
+        <w:rPr>
+          <w:rFonts w:eastAsia="Times New Roman" w:cstheme="minorHAnsi"/>
+          <w:kern w:val="0"/>
+          <w14:ligatures w14:val="none"/>
+        </w:rPr>
+        <w:t xml:space="preserve"> zero). While looping we print where the where the difference is nonzero.</w:t>
+      </w:r>
+    </w:p>
+    <w:p>
+      <w:pPr>
+        <w:spacing w:after="0" w:line="240" w:lineRule="auto"/>
+        <w:rPr>
+          <w:rFonts w:eastAsia="Times New Roman" w:cstheme="minorHAnsi"/>
+          <w:kern w:val="0"/>
+          <w14:ligatures w14:val="none"/>
+        </w:rPr>
+      </w:pPr>
+    </w:p>
+    <w:p>
+      <w:pPr>
+        <w:spacing w:after="0" w:line="240" w:lineRule="auto"/>
+        <w:rPr>
+          <w:rFonts w:eastAsia="Times New Roman" w:cstheme="minorHAnsi"/>
+          <w:kern w:val="0"/>
+          <w14:ligatures w14:val="none"/>
+        </w:rPr>
+      </w:pPr>
+      <w:r>
+        <w:rPr>
+          <w:rFonts w:eastAsia="Times New Roman" w:cstheme="minorHAnsi"/>
+          <w:kern w:val="0"/>
+          <w14:ligatures w14:val="none"/>
+        </w:rPr>
+        <w:t>After the loop is complete, we loop over both arr</w:t>
+      </w:r>
+      <w:r>
+        <w:rPr>
+          <w:rFonts w:eastAsia="Times New Roman" w:cstheme="minorHAnsi"/>
+          <w:kern w:val="0"/>
+          <w14:ligatures w14:val="none"/>
+        </w:rPr>
+        <w:t>0 and arrn0</w:t>
+      </w:r>
+      <w:r>
+        <w:rPr>
+          <w:rFonts w:eastAsia="Times New Roman" w:cstheme="minorHAnsi"/>
+          <w:kern w:val="0"/>
+          <w14:ligatures w14:val="none"/>
+        </w:rPr>
+        <w:t xml:space="preserve"> indicating the values x and the difference between the two L2 norm calculation methods.</w:t>
+      </w:r>
+    </w:p>
+    <w:p>
+      <w:pPr>
+        <w:spacing w:after="0" w:line="240" w:lineRule="auto"/>
+        <w:rPr>
+          <w:rFonts w:eastAsia="Times New Roman" w:cstheme="minorHAnsi"/>
+          <w:kern w:val="0"/>
+          <w14:ligatures w14:val="none"/>
+        </w:rPr>
+      </w:pPr>
+    </w:p>
+    <w:p>
+      <w:pPr>
+        <w:spacing w:after="0" w:line="240" w:lineRule="auto"/>
+        <w:rPr>
+          <w:rFonts w:eastAsia="Times New Roman" w:cstheme="minorHAnsi"/>
+          <w:kern w:val="0"/>
+          <w14:ligatures w14:val="none"/>
+        </w:rPr>
+      </w:pPr>
+      <w:r>
+        <w:rPr>
+          <w:rFonts w:eastAsia="Times New Roman" w:cstheme="minorHAnsi"/>
+          <w:kern w:val="0"/>
+          <w14:ligatures w14:val="none"/>
+        </w:rPr>
+        <w:t>I included all solutions and not the first one as it’s just better practice.</w:t>
+      </w:r>
+    </w:p>
+    <w:p>
+      <w:pPr>
+        <w:spacing w:after="0" w:line="240" w:lineRule="auto"/>
+        <w:rPr>
+          <w:rFonts w:eastAsia="Times New Roman" w:cstheme="minorHAnsi"/>
+          <w:kern w:val="0"/>
+          <w14:ligatures w14:val="none"/>
+        </w:rPr>
+      </w:pPr>
+    </w:p>
+    <w:p>
+      <w:pPr>
+        <w:rPr>
+          <w:rFonts w:cstheme="minorHAnsi"/>
+        </w:rPr>
+      </w:pPr>
+      <w:r>
+        <w:rPr>
+          <w:rFonts w:cstheme="minorHAnsi"/>
+        </w:rPr>
+        <w:t xml:space="preserve">I </w:t>
+      </w:r>
+      <w:proofErr w:type="gramStart"/>
+      <w:r>
+        <w:rPr>
+          <w:rFonts w:cstheme="minorHAnsi"/>
+        </w:rPr>
+        <w:t>wound</w:t>
+      </w:r>
+      <w:proofErr w:type="gramEnd"/>
+      <w:r>
+        <w:rPr>
+          <w:rFonts w:cstheme="minorHAnsi"/>
+        </w:rPr>
+        <w:t xml:space="preserve"> an almost </w:t>
+      </w:r>
+      <w:r>
+        <w:rPr>
+          <w:rFonts w:cstheme="minorHAnsi"/>
+        </w:rPr>
+        <w:t xml:space="preserve">50-50 even spread of the difference between our </w:t>
+      </w:r>
+      <w:proofErr w:type="gramStart"/>
+      <w:r>
+        <w:rPr>
+          <w:rFonts w:cstheme="minorHAnsi"/>
+        </w:rPr>
+        <w:t>norm(</w:t>
+      </w:r>
+      <w:proofErr w:type="gramEnd"/>
+      <w:r>
+        <w:rPr>
+          <w:rFonts w:cstheme="minorHAnsi"/>
+        </w:rPr>
+        <w:t xml:space="preserve">A, 2) and </w:t>
+      </w:r>
+      <w:r>
+        <w:rPr>
+          <w:rFonts w:cstheme="minorHAnsi"/>
+        </w:rPr>
+        <w:t>sqrt(max(</w:t>
+      </w:r>
+      <w:proofErr w:type="spellStart"/>
+      <w:r>
+        <w:rPr>
+          <w:rFonts w:cstheme="minorHAnsi"/>
+        </w:rPr>
+        <w:t>eig</w:t>
+      </w:r>
+      <w:proofErr w:type="spellEnd"/>
+      <w:r>
+        <w:rPr>
+          <w:rFonts w:cstheme="minorHAnsi"/>
+        </w:rPr>
+        <w:t>(ATA(x))))</w:t>
+      </w:r>
+      <w:r>
+        <w:rPr>
+          <w:rFonts w:cstheme="minorHAnsi"/>
+        </w:rPr>
+        <w:t xml:space="preserve"> where it exists is miniscule over all x in [1, 100].</w:t>
+      </w:r>
+      <w:r>
+        <w:rPr>
+          <w:rFonts w:cstheme="minorHAnsi"/>
+        </w:rPr>
+        <w:t xml:space="preserve"> This begs to ask the question which calculation is more correct?</w:t>
+      </w:r>
+    </w:p>
+    <w:p>
+      <w:pPr>
+        <w:rPr>
+          <w:rFonts w:cstheme="minorHAnsi"/>
+        </w:rPr>
+      </w:pPr>
+    </w:p>
+    <w:p>
+      <w:pPr>
+        <w:rPr>
+          <w:rFonts w:cstheme="minorHAnsi"/>
+        </w:rPr>
+      </w:pPr>
+      <w:r>
+        <w:rPr>
+          <w:rFonts w:cstheme="minorHAnsi"/>
+        </w:rPr>
+        <w:t>Question 3.</w:t>
+      </w:r>
+    </w:p>
+    <w:p>
+      <w:pPr>
+        <w:rPr>
+          <w:rFonts w:cstheme="minorHAnsi"/>
+        </w:rPr>
+      </w:pPr>
+      <w:r>
+        <w:rPr>
+          <w:rFonts w:cstheme="minorHAnsi"/>
+        </w:rPr>
+        <w:t xml:space="preserve">We compare the differences in y and y_ (estimate) with our two termed </w:t>
+      </w:r>
+      <w:r>
+        <w:rPr>
+          <w:rFonts w:cstheme="minorHAnsi"/>
+        </w:rPr>
+        <w:t>Taylor</w:t>
+      </w:r>
+      <w:r>
+        <w:rPr>
+          <w:rFonts w:cstheme="minorHAnsi"/>
+        </w:rPr>
+        <w:t xml:space="preserve"> series to find the forward </w:t>
+      </w:r>
+      <w:r>
+        <w:rPr>
+          <w:rFonts w:cstheme="minorHAnsi"/>
+        </w:rPr>
+        <w:t xml:space="preserve">largest </w:t>
+      </w:r>
+      <w:r>
+        <w:rPr>
+          <w:rFonts w:cstheme="minorHAnsi"/>
+        </w:rPr>
+        <w:t xml:space="preserve">error. </w:t>
+      </w:r>
+    </w:p>
+    <w:p>
+      <w:pPr>
+        <w:rPr>
+          <w:rFonts w:cstheme="minorHAnsi"/>
+        </w:rPr>
+      </w:pPr>
+    </w:p>
+    <w:p>
+      <w:pPr>
         <w:jc w:val="center"/>
+        <w:rPr>
+          <w:rFonts w:cstheme="minorHAnsi"/>
+        </w:rPr>
       </w:pPr>
       <w:r>
         <w:rPr>
           <w:noProof/>
         </w:rPr>
         <w:lastRenderedPageBreak/>
+        <w:drawing>
+          <wp:inline distT="0" distB="0" distL="0" distR="0" wp14:anchorId="4CBCE357" wp14:editId="0B80EFEC">
+            <wp:extent cx="3854196" cy="3291840"/>
+            <wp:effectExtent l="0" t="0" r="0" b="3810"/>
+            <wp:docPr id="1140297072" name="Picture 1" descr="A screen shot of a graph&#10;&#10;Description automatically generated"/>
+            <wp:cNvGraphicFramePr>
+              <a:graphicFrameLocks xmlns:a="http://schemas.openxmlformats.org/drawingml/2006/main" noChangeAspect="1"/>
+            </wp:cNvGraphicFramePr>
+            <a:graphic xmlns:a="http://schemas.openxmlformats.org/drawingml/2006/main">
+              <a:graphicData uri="http://schemas.openxmlformats.org/drawingml/2006/picture">
+                <pic:pic xmlns:pic="http://schemas.openxmlformats.org/drawingml/2006/picture">
+                  <pic:nvPicPr>
+                    <pic:cNvPr id="1140297072" name="Picture 1" descr="A screen shot of a graph&#10;&#10;Description automatically generated"/>
+                    <pic:cNvPicPr/>
+                  </pic:nvPicPr>
+                  <pic:blipFill>
+                    <a:blip r:embed="rId5"/>
+                    <a:stretch>
+                      <a:fillRect/>
+                    </a:stretch>
+                  </pic:blipFill>
+                  <pic:spPr>
+                    <a:xfrm>
+                      <a:off x="0" y="0"/>
+                      <a:ext cx="3864812" cy="3300907"/>
+                    </a:xfrm>
+                    <a:prstGeom prst="rect">
+                      <a:avLst/>
+                    </a:prstGeom>
+                  </pic:spPr>
+                </pic:pic>
+              </a:graphicData>
+            </a:graphic>
+          </wp:inline>
+        </w:drawing>
+      </w:r>
+    </w:p>
+    <w:p>
+      <w:pPr>
+        <w:jc w:val="center"/>
+        <w:rPr>
+          <w:rFonts w:cstheme="minorHAnsi"/>
+        </w:rPr>
+      </w:pPr>
+      <w:r>
+        <w:rPr>
+          <w:rFonts w:cstheme="minorHAnsi"/>
+        </w:rPr>
+        <w:t>Figure 1. Plot of real(red) and estimated (blue) values of cos on the interval [0, 0.5235] with 244 evenly spaced plots.</w:t>
+      </w:r>
+    </w:p>
+    <w:p>
+      <w:pPr>
+        <w:rPr>
+          <w:rFonts w:cstheme="minorHAnsi"/>
+        </w:rPr>
+      </w:pPr>
+      <w:r>
+        <w:rPr>
+          <w:rFonts w:cstheme="minorHAnsi"/>
+        </w:rPr>
+        <w:t xml:space="preserve">The maximum difference between the real </w:t>
+      </w:r>
+      <w:r>
+        <w:rPr>
+          <w:rFonts w:cstheme="minorHAnsi"/>
+        </w:rPr>
+        <w:t xml:space="preserve">cosine </w:t>
+      </w:r>
+      <w:r>
+        <w:rPr>
+          <w:rFonts w:cstheme="minorHAnsi"/>
+        </w:rPr>
+        <w:t xml:space="preserve">vector and Taylor series </w:t>
+      </w:r>
+      <w:r>
+        <w:rPr>
+          <w:rFonts w:cstheme="minorHAnsi"/>
+        </w:rPr>
+        <w:t xml:space="preserve">cosine </w:t>
+      </w:r>
+      <w:r>
+        <w:rPr>
+          <w:rFonts w:cstheme="minorHAnsi"/>
+        </w:rPr>
+        <w:t>vector to 2 terms is:</w:t>
+      </w:r>
+      <w:r>
+        <w:rPr>
+          <w:rFonts w:cstheme="minorHAnsi"/>
+        </w:rPr>
+        <w:t xml:space="preserve"> </w:t>
+      </w:r>
+      <w:r>
+        <w:rPr>
+          <w:rFonts w:cstheme="minorHAnsi"/>
+        </w:rPr>
+        <w:t>0.003100912358768.</w:t>
+      </w:r>
+      <w:r>
+        <w:rPr>
+          <w:rFonts w:cstheme="minorHAnsi"/>
+        </w:rPr>
+        <w:t xml:space="preserve"> This occurs at the most extreme value x </w:t>
+      </w:r>
+      <w:r>
+        <w:rPr>
+          <w:rFonts w:cstheme="minorHAnsi"/>
+        </w:rPr>
+        <w:t>due to</w:t>
+      </w:r>
+      <w:r>
+        <w:rPr>
+          <w:rFonts w:cstheme="minorHAnsi"/>
+        </w:rPr>
+        <w:t xml:space="preserve"> the error in quadratic form missing infinite many terms that approximate </w:t>
+      </w:r>
+      <w:r>
+        <w:rPr>
+          <w:rFonts w:cstheme="minorHAnsi"/>
+        </w:rPr>
+        <w:t>cosine</w:t>
+      </w:r>
+      <w:r>
+        <w:rPr>
+          <w:rFonts w:cstheme="minorHAnsi"/>
+        </w:rPr>
+        <w:t>. The infinite Taylor series representation has x in the numerator raised to increasing powers. x = 0 cancels them all out hence no error at x = 0.</w:t>
+      </w:r>
+    </w:p>
+    <w:p>
+      <w:pPr>
+        <w:rPr>
+          <w:rFonts w:cstheme="minorHAnsi"/>
+        </w:rPr>
+      </w:pPr>
+      <w:r>
+        <w:rPr>
+          <w:rFonts w:cstheme="minorHAnsi"/>
+        </w:rPr>
+        <w:t>The forward error is: -0.00015056</w:t>
+      </w:r>
+      <w:r>
+        <w:rPr>
+          <w:rFonts w:cstheme="minorHAnsi"/>
+        </w:rPr>
+        <w:t xml:space="preserve"> </w:t>
+      </w:r>
+      <w:r>
+        <w:rPr>
+          <w:rFonts w:cstheme="minorHAnsi"/>
+        </w:rPr>
+        <w:t>relative forward error is: -0.00015521</w:t>
+      </w:r>
+      <w:r>
+        <w:rPr>
+          <w:rFonts w:cstheme="minorHAnsi"/>
+        </w:rPr>
+        <w:t xml:space="preserve"> taken as the difference between y and estimated y at point x = </w:t>
+      </w:r>
+      <w:r>
+        <w:rPr>
+          <w:rFonts w:cstheme="minorHAnsi"/>
+        </w:rPr>
+        <w:t>0.2453</w:t>
+      </w:r>
+      <w:r>
+        <w:rPr>
+          <w:rFonts w:cstheme="minorHAnsi"/>
+        </w:rPr>
+        <w:t>.</w:t>
+      </w:r>
+    </w:p>
+    <w:p>
+      <w:pPr>
+        <w:rPr>
+          <w:rFonts w:cstheme="minorHAnsi"/>
+        </w:rPr>
+      </w:pPr>
+      <w:r>
+        <w:rPr>
+          <w:rFonts w:cstheme="minorHAnsi"/>
+        </w:rPr>
+        <w:t>The backwards error is: 0.00061921</w:t>
+      </w:r>
+      <w:r>
+        <w:rPr>
+          <w:rFonts w:cstheme="minorHAnsi"/>
+        </w:rPr>
+        <w:t xml:space="preserve"> and</w:t>
+      </w:r>
+      <w:r>
+        <w:rPr>
+          <w:rFonts w:cstheme="minorHAnsi"/>
+        </w:rPr>
+        <w:t xml:space="preserve"> relative backwards error is: 0.00252430.</w:t>
+      </w:r>
+      <w:r>
+        <w:rPr>
+          <w:rFonts w:cstheme="minorHAnsi"/>
+        </w:rPr>
+        <w:t xml:space="preserve"> </w:t>
+      </w:r>
+      <w:r>
+        <w:rPr>
+          <w:rFonts w:cstheme="minorHAnsi"/>
+        </w:rPr>
+        <w:t>The backwards error is t</w:t>
+      </w:r>
+      <w:r>
+        <w:rPr>
+          <w:rFonts w:cstheme="minorHAnsi"/>
+        </w:rPr>
+        <w:t xml:space="preserve">he </w:t>
+      </w:r>
+      <w:r>
+        <w:rPr>
+          <w:rFonts w:cstheme="minorHAnsi"/>
+        </w:rPr>
+        <w:t xml:space="preserve">difference between given x and </w:t>
+      </w:r>
+      <w:r>
+        <w:rPr>
+          <w:rFonts w:cstheme="minorHAnsi"/>
+        </w:rPr>
+        <w:t xml:space="preserve">estimated x_ is calculated by taking the </w:t>
+      </w:r>
+      <w:proofErr w:type="spellStart"/>
+      <w:r>
+        <w:rPr>
+          <w:rFonts w:cstheme="minorHAnsi"/>
+        </w:rPr>
+        <w:t>arccos</w:t>
+      </w:r>
+      <w:proofErr w:type="spellEnd"/>
+      <w:r>
+        <w:rPr>
+          <w:rFonts w:cstheme="minorHAnsi"/>
+        </w:rPr>
+        <w:t>(</w:t>
+      </w:r>
+      <w:r>
+        <w:rPr>
+          <w:rFonts w:cstheme="minorHAnsi"/>
+        </w:rPr>
+        <w:t>y_</w:t>
+      </w:r>
+      <w:r>
+        <w:rPr>
+          <w:rFonts w:cstheme="minorHAnsi"/>
+        </w:rPr>
+        <w:t>).</w:t>
+      </w:r>
+    </w:p>
+    <w:p>
+      <w:pPr>
+        <w:rPr>
+          <w:rFonts w:cstheme="minorHAnsi"/>
+        </w:rPr>
+      </w:pPr>
+    </w:p>
+    <w:p>
+      <w:r>
+        <w:t>Question 4.</w:t>
+      </w:r>
+    </w:p>
+    <w:p>
+      <w:r>
+        <w:t>See next page.</w:t>
+      </w:r>
+    </w:p>
+    <w:p>
+      <w:pPr>
+        <w:jc w:val="center"/>
+      </w:pPr>
+      <w:r>
+        <w:rPr>
+          <w:noProof/>
+        </w:rPr>
+        <w:lastRenderedPageBreak/>
+        <w:drawing>
+          <wp:inline distT="0" distB="0" distL="0" distR="0" wp14:anchorId="4AE3B3E0" wp14:editId="3397AD86">
+            <wp:extent cx="5939790" cy="2874645"/>
+            <wp:effectExtent l="0" t="0" r="3810" b="1905"/>
+            <wp:docPr id="1349134264" name="Picture 2"/>
+            <wp:cNvGraphicFramePr>
+              <a:graphicFrameLocks xmlns:a="http://schemas.openxmlformats.org/drawingml/2006/main" noChangeAspect="1"/>
+            </wp:cNvGraphicFramePr>
+            <a:graphic xmlns:a="http://schemas.openxmlformats.org/drawingml/2006/main">
+              <a:graphicData uri="http://schemas.openxmlformats.org/drawingml/2006/picture">
+                <pic:pic xmlns:pic="http://schemas.openxmlformats.org/drawingml/2006/picture">
+                  <pic:nvPicPr>
+                    <pic:cNvPr id="0" name="Picture 2"/>
+                    <pic:cNvPicPr>
+                      <a:picLocks noChangeAspect="1" noChangeArrowheads="1"/>
+                    </pic:cNvPicPr>
+                  </pic:nvPicPr>
+                  <pic:blipFill>
+                    <a:blip r:embed="rId6">
+                      <a:extLst>
+                        <a:ext uri="{28A0092B-C50C-407E-A947-70E740481C1C}">
+                          <a14:useLocalDpi xmlns:a14="http://schemas.microsoft.com/office/drawing/2010/main" val="0"/>
+                        </a:ext>
+                      </a:extLst>
+                    </a:blip>
+                    <a:srcRect/>
+                    <a:stretch>
+                      <a:fillRect/>
+                    </a:stretch>
+                  </pic:blipFill>
+                  <pic:spPr bwMode="auto">
+                    <a:xfrm>
+                      <a:off x="0" y="0"/>
+                      <a:ext cx="5939790" cy="2874645"/>
+                    </a:xfrm>
+                    <a:prstGeom prst="rect">
+                      <a:avLst/>
+                    </a:prstGeom>
+                    <a:noFill/>
+                    <a:ln>
+                      <a:noFill/>
+                    </a:ln>
+                  </pic:spPr>
+                </pic:pic>
+              </a:graphicData>
+            </a:graphic>
+          </wp:inline>
+        </w:drawing>
+      </w:r>
+    </w:p>
+    <w:p>
+      <w:r>
+        <w:t>We were not asked to solve this, but I wanted to practice.</w:t>
+      </w:r>
+    </w:p>
+    <w:p>
+      <w:pPr>
+        <w:jc w:val="center"/>
+      </w:pPr>
+      <w:r>
+        <w:rPr>
+          <w:noProof/>
+        </w:rPr>
         <w:drawing>
           <wp:inline distT="0" distB="0" distL="0" distR="0" wp14:anchorId="22E1360A" wp14:editId="3318ADC0">
             <wp:extent cx="5325313" cy="4426944"/>
@@ -100,7 +1015,7 @@
                     </pic:cNvPicPr>
                   </pic:nvPicPr>
                   <pic:blipFill>
-                    <a:blip r:embed="rId5">
+                    <a:blip r:embed="rId7">
                       <a:extLst>
                         <a:ext uri="{28A0092B-C50C-407E-A947-70E740481C1C}">
                           <a14:useLocalDpi xmlns:a14="http://schemas.microsoft.com/office/drawing/2010/main" val="0"/>
@@ -130,6 +1045,280 @@
             </a:graphic>
           </wp:inline>
         </w:drawing>
+      </w:r>
+    </w:p>
+    <w:p/>
+    <w:p>
+      <w:pPr>
+        <w:rPr>
+          <w:rFonts w:cstheme="minorHAnsi"/>
+        </w:rPr>
+      </w:pPr>
+      <w:r>
+        <w:rPr>
+          <w:rFonts w:cstheme="minorHAnsi"/>
+        </w:rPr>
+        <w:lastRenderedPageBreak/>
+        <w:t>Acknowledgements:</w:t>
+      </w:r>
+    </w:p>
+    <w:p>
+      <w:pPr>
+        <w:rPr>
+          <w:rFonts w:cstheme="minorHAnsi"/>
+        </w:rPr>
+      </w:pPr>
+    </w:p>
+    <w:p>
+      <w:pPr>
+        <w:spacing w:after="0"/>
+        <w:rPr>
+          <w:rFonts w:cstheme="minorHAnsi"/>
+        </w:rPr>
+      </w:pPr>
+      <w:r>
+        <w:rPr>
+          <w:rFonts w:cstheme="minorHAnsi"/>
+        </w:rPr>
+        <w:t xml:space="preserve">1. </w:t>
+      </w:r>
+      <w:r>
+        <w:rPr>
+          <w:rFonts w:cstheme="minorHAnsi"/>
+        </w:rPr>
+        <w:t>V</w:t>
+      </w:r>
+      <w:r>
+        <w:rPr>
+          <w:rFonts w:cstheme="minorHAnsi"/>
+        </w:rPr>
+        <w:t>erifying correct conversions.</w:t>
+      </w:r>
+    </w:p>
+    <w:p>
+      <w:pPr>
+        <w:spacing w:after="0"/>
+        <w:rPr>
+          <w:rFonts w:cstheme="minorHAnsi"/>
+        </w:rPr>
+      </w:pPr>
+      <w:hyperlink r:id="rId8" w:history="1">
+        <w:r>
+          <w:rPr>
+            <w:rStyle w:val="Hyperlink"/>
+            <w:rFonts w:cstheme="minorHAnsi"/>
+          </w:rPr>
+          <w:t>https://meteorconverter.com/conversions/number-bases</w:t>
+        </w:r>
+      </w:hyperlink>
+    </w:p>
+    <w:p>
+      <w:pPr>
+        <w:spacing w:after="0"/>
+        <w:rPr>
+          <w:rFonts w:cstheme="minorHAnsi"/>
+        </w:rPr>
+      </w:pPr>
+    </w:p>
+    <w:p>
+      <w:pPr>
+        <w:spacing w:after="0"/>
+        <w:rPr>
+          <w:rFonts w:cstheme="minorHAnsi"/>
+        </w:rPr>
+      </w:pPr>
+      <w:r>
+        <w:rPr>
+          <w:rFonts w:cstheme="minorHAnsi"/>
+        </w:rPr>
+        <w:t xml:space="preserve">1. </w:t>
+      </w:r>
+      <w:r>
+        <w:rPr>
+          <w:rFonts w:cstheme="minorHAnsi"/>
+        </w:rPr>
+        <w:t>C</w:t>
+      </w:r>
+      <w:r>
+        <w:rPr>
+          <w:rFonts w:cstheme="minorHAnsi"/>
+        </w:rPr>
+        <w:t>onverting decimals to other bases with radix.</w:t>
+      </w:r>
+    </w:p>
+    <w:p>
+      <w:pPr>
+        <w:spacing w:after="0"/>
+        <w:rPr>
+          <w:rFonts w:cstheme="minorHAnsi"/>
+        </w:rPr>
+      </w:pPr>
+      <w:hyperlink r:id="rId9" w:history="1">
+        <w:r>
+          <w:rPr>
+            <w:rStyle w:val="Hyperlink"/>
+            <w:rFonts w:cstheme="minorHAnsi"/>
+          </w:rPr>
+          <w:t>https://www.youtube.com/watch?v=96MJVzVKoIE</w:t>
+        </w:r>
+      </w:hyperlink>
+    </w:p>
+    <w:p>
+      <w:pPr>
+        <w:spacing w:after="0"/>
+        <w:rPr>
+          <w:rFonts w:cstheme="minorHAnsi"/>
+        </w:rPr>
+      </w:pPr>
+    </w:p>
+    <w:p>
+      <w:pPr>
+        <w:spacing w:after="0"/>
+        <w:rPr>
+          <w:rFonts w:cstheme="minorHAnsi"/>
+        </w:rPr>
+      </w:pPr>
+      <w:r>
+        <w:rPr>
+          <w:rFonts w:cstheme="minorHAnsi"/>
+        </w:rPr>
+        <w:t xml:space="preserve">1.c </w:t>
+      </w:r>
+      <w:r>
+        <w:rPr>
+          <w:rFonts w:cstheme="minorHAnsi"/>
+        </w:rPr>
+        <w:t>T</w:t>
+      </w:r>
+      <w:r>
+        <w:rPr>
+          <w:rFonts w:cstheme="minorHAnsi"/>
+        </w:rPr>
+        <w:t xml:space="preserve">rying to understand how to handle normalized leading </w:t>
+      </w:r>
+      <w:r>
+        <w:rPr>
+          <w:rFonts w:cstheme="minorHAnsi"/>
+        </w:rPr>
+        <w:t>in ambiguous units</w:t>
+      </w:r>
+      <w:r>
+        <w:rPr>
+          <w:rFonts w:cstheme="minorHAnsi"/>
+        </w:rPr>
+        <w:t>.</w:t>
+      </w:r>
+    </w:p>
+    <w:p>
+      <w:pPr>
+        <w:spacing w:after="0"/>
+        <w:rPr>
+          <w:rFonts w:cstheme="minorHAnsi"/>
+        </w:rPr>
+      </w:pPr>
+      <w:hyperlink r:id="rId10" w:history="1">
+        <w:r>
+          <w:rPr>
+            <w:rStyle w:val="Hyperlink"/>
+            <w:rFonts w:cstheme="minorHAnsi"/>
+          </w:rPr>
+          <w:t>https://en.wikipedia.org/wiki/Normalized_number</w:t>
+        </w:r>
+      </w:hyperlink>
+    </w:p>
+    <w:p>
+      <w:pPr>
+        <w:spacing w:after="0"/>
+        <w:rPr>
+          <w:rFonts w:cstheme="minorHAnsi"/>
+        </w:rPr>
+      </w:pPr>
+    </w:p>
+    <w:p>
+      <w:pPr>
+        <w:spacing w:after="0"/>
+        <w:rPr>
+          <w:rFonts w:cstheme="minorHAnsi"/>
+        </w:rPr>
+      </w:pPr>
+      <w:r>
+        <w:rPr>
+          <w:rFonts w:cstheme="minorHAnsi"/>
+        </w:rPr>
+        <w:t xml:space="preserve">2. </w:t>
+      </w:r>
+      <w:r>
+        <w:rPr>
+          <w:rFonts w:cstheme="minorHAnsi"/>
+        </w:rPr>
+        <w:t>S</w:t>
+      </w:r>
+      <w:r>
+        <w:rPr>
+          <w:rFonts w:cstheme="minorHAnsi"/>
+        </w:rPr>
+        <w:t>yntax on output streams.</w:t>
+      </w:r>
+    </w:p>
+    <w:p>
+      <w:pPr>
+        <w:spacing w:after="0"/>
+        <w:rPr>
+          <w:rFonts w:cstheme="minorHAnsi"/>
+        </w:rPr>
+      </w:pPr>
+      <w:hyperlink r:id="rId11" w:history="1">
+        <w:r>
+          <w:rPr>
+            <w:rStyle w:val="Hyperlink"/>
+            <w:rFonts w:cstheme="minorHAnsi"/>
+          </w:rPr>
+          <w:t>https://www.mathworks.com/help/matlab/matlab_prog/formatting-strings.html</w:t>
+        </w:r>
+      </w:hyperlink>
+    </w:p>
+    <w:p>
+      <w:pPr>
+        <w:spacing w:after="0"/>
+        <w:rPr>
+          <w:rFonts w:cstheme="minorHAnsi"/>
+        </w:rPr>
+      </w:pPr>
+    </w:p>
+    <w:p>
+      <w:pPr>
+        <w:spacing w:after="0"/>
+      </w:pPr>
+      <w:r>
+        <w:t xml:space="preserve">4. </w:t>
+      </w:r>
+      <w:r>
+        <w:t>A</w:t>
+      </w:r>
+      <w:r>
+        <w:t>ssigned resource</w:t>
+      </w:r>
+      <w:r>
+        <w:t>.</w:t>
+      </w:r>
+    </w:p>
+    <w:p>
+      <w:pPr>
+        <w:spacing w:after="0"/>
+      </w:pPr>
+      <w:hyperlink r:id="rId12" w:history="1">
+        <w:r>
+          <w:rPr>
+            <w:rStyle w:val="Hyperlink"/>
+          </w:rPr>
+          <w:t>https://www.uibk.ac.at/mechatronik/mikroelektronik/lehre/webapps/ieee754.html.en</w:t>
+        </w:r>
+      </w:hyperlink>
+    </w:p>
+    <w:p/>
+    <w:p>
+      <w:r>
+        <w:t xml:space="preserve"> </w:t>
       </w:r>
     </w:p>
     <w:sectPr>
@@ -570,6 +1759,40 @@
     <w:semiHidden/>
     <w:unhideWhenUsed/>
   </w:style>
+  <w:style w:type="character" w:styleId="Hyperlink">
+    <w:name w:val="Hyperlink"/>
+    <w:basedOn w:val="DefaultParagraphFont"/>
+    <w:uiPriority w:val="99"/>
+    <w:unhideWhenUsed/>
+    <w:rsid w:val="00D372A1"/>
+    <w:rPr>
+      <w:color w:val="0563C1" w:themeColor="hyperlink"/>
+      <w:u w:val="single"/>
+    </w:rPr>
+  </w:style>
+  <w:style w:type="character" w:styleId="UnresolvedMention">
+    <w:name w:val="Unresolved Mention"/>
+    <w:basedOn w:val="DefaultParagraphFont"/>
+    <w:uiPriority w:val="99"/>
+    <w:semiHidden/>
+    <w:unhideWhenUsed/>
+    <w:rsid w:val="00D372A1"/>
+    <w:rPr>
+      <w:color w:val="605E5C"/>
+      <w:shd w:val="clear" w:color="auto" w:fill="E1DFDD"/>
+    </w:rPr>
+  </w:style>
+  <w:style w:type="paragraph" w:styleId="ListParagraph">
+    <w:name w:val="List Paragraph"/>
+    <w:basedOn w:val="Normal"/>
+    <w:uiPriority w:val="34"/>
+    <w:qFormat/>
+    <w:rsid w:val="00D372A1"/>
+    <w:pPr>
+      <w:ind w:left="720"/>
+      <w:contextualSpacing/>
+    </w:pPr>
+  </w:style>
 </w:styles>
 </file>
 
